--- a/library-api/test_cases.docx
+++ b/library-api/test_cases.docx
@@ -213,27 +213,741 @@
           </w:tcPr>
           <w:p>
             <w:r>
-              <w:t>PUT /api/bookings/{id}</w:t>
-            </w:r>
-          </w:p>
-        </w:tc>
-        <w:tc>
-          <w:tcPr>
-            <w:tcW w:w="1500" w:type="dxa"/>
-          </w:tcPr>
-          <w:p>
-            <w:r>
-              <w:t>2025-10-17 09:10</w:t>
-            </w:r>
-          </w:p>
-        </w:tc>
-        <w:tc>
-          <w:tcPr>
-            <w:tcW w:w="4000" w:type="dxa"/>
-          </w:tcPr>
-          <w:p>
-            <w:r>
-              <w:t>Booking dates updated and persisted.</w:t>
+              <w:t>GET /api/rooms</w:t>
+            </w:r>
+          </w:p>
+        </w:tc>
+        <w:tc>
+          <w:tcPr>
+            <w:tcW w:w="1500" w:type="dxa"/>
+          </w:tcPr>
+          <w:p>
+            <w:r>
+              <w:t>2025-10-17 09:07</w:t>
+            </w:r>
+          </w:p>
+        </w:tc>
+        <w:tc>
+          <w:tcPr>
+            <w:tcW w:w="4000" w:type="dxa"/>
+          </w:tcPr>
+          <w:p>
+            <w:r>
+              <w:t>Room list retrieved with related bookings.</w:t>
+            </w:r>
+          </w:p>
+        </w:tc>
+        <w:tc>
+          <w:tcPr>
+            <w:tcW w:w="1200" w:type="dxa"/>
+          </w:tcPr>
+          <w:p>
+            <w:r>
+              <w:t>Pass</w:t>
+            </w:r>
+          </w:p>
+        </w:tc>
+      </w:tr>
+      <w:tr>
+        <w:tc>
+          <w:tcPr>
+            <w:tcW w:w="3000" w:type="dxa"/>
+          </w:tcPr>
+          <w:p>
+            <w:r>
+              <w:t>GET /api/rooms/{id}</w:t>
+            </w:r>
+          </w:p>
+        </w:tc>
+        <w:tc>
+          <w:tcPr>
+            <w:tcW w:w="1500" w:type="dxa"/>
+          </w:tcPr>
+          <w:p>
+            <w:r>
+              <w:t>2025-10-17 09:08</w:t>
+            </w:r>
+          </w:p>
+        </w:tc>
+        <w:tc>
+          <w:tcPr>
+            <w:tcW w:w="4000" w:type="dxa"/>
+          </w:tcPr>
+          <w:p>
+            <w:r>
+              <w:t>Specific room details returned.</w:t>
+            </w:r>
+          </w:p>
+        </w:tc>
+        <w:tc>
+          <w:tcPr>
+            <w:tcW w:w="1200" w:type="dxa"/>
+          </w:tcPr>
+          <w:p>
+            <w:r>
+              <w:t>Pass</w:t>
+            </w:r>
+          </w:p>
+        </w:tc>
+      </w:tr>
+      <w:tr>
+        <w:tc>
+          <w:tcPr>
+            <w:tcW w:w="3000" w:type="dxa"/>
+          </w:tcPr>
+          <w:p>
+            <w:r>
+              <w:t>GET /api/rooms/{id} (missing)</w:t>
+            </w:r>
+          </w:p>
+        </w:tc>
+        <w:tc>
+          <w:tcPr>
+            <w:tcW w:w="1500" w:type="dxa"/>
+          </w:tcPr>
+          <w:p>
+            <w:r>
+              <w:t>2025-10-17 09:09</w:t>
+            </w:r>
+          </w:p>
+        </w:tc>
+        <w:tc>
+          <w:tcPr>
+            <w:tcW w:w="4000" w:type="dxa"/>
+          </w:tcPr>
+          <w:p>
+            <w:r>
+              <w:t>Received 404 for non-existent room.</w:t>
+            </w:r>
+          </w:p>
+        </w:tc>
+        <w:tc>
+          <w:tcPr>
+            <w:tcW w:w="1200" w:type="dxa"/>
+          </w:tcPr>
+          <w:p>
+            <w:r>
+              <w:t>Pass</w:t>
+            </w:r>
+          </w:p>
+        </w:tc>
+      </w:tr>
+      <w:tr>
+        <w:tc>
+          <w:tcPr>
+            <w:tcW w:w="3000" w:type="dxa"/>
+          </w:tcPr>
+          <w:p>
+            <w:r>
+              <w:t>PUT /api/rooms/{id} (valid)</w:t>
+            </w:r>
+          </w:p>
+        </w:tc>
+        <w:tc>
+          <w:tcPr>
+            <w:tcW w:w="1500" w:type="dxa"/>
+          </w:tcPr>
+          <w:p>
+            <w:r>
+              <w:t>2025-10-17 09:11</w:t>
+            </w:r>
+          </w:p>
+        </w:tc>
+        <w:tc>
+          <w:tcPr>
+            <w:tcW w:w="4000" w:type="dxa"/>
+          </w:tcPr>
+          <w:p>
+            <w:r>
+              <w:t>Room attributes updated successfully.</w:t>
+            </w:r>
+          </w:p>
+        </w:tc>
+        <w:tc>
+          <w:tcPr>
+            <w:tcW w:w="1200" w:type="dxa"/>
+          </w:tcPr>
+          <w:p>
+            <w:r>
+              <w:t>Pass</w:t>
+            </w:r>
+          </w:p>
+        </w:tc>
+      </w:tr>
+      <w:tr>
+        <w:tc>
+          <w:tcPr>
+            <w:tcW w:w="3000" w:type="dxa"/>
+          </w:tcPr>
+          <w:p>
+            <w:r>
+              <w:t>PUT /api/rooms/{id} (invalid)</w:t>
+            </w:r>
+          </w:p>
+        </w:tc>
+        <w:tc>
+          <w:tcPr>
+            <w:tcW w:w="1500" w:type="dxa"/>
+          </w:tcPr>
+          <w:p>
+            <w:r>
+              <w:t>2025-10-17 09:12</w:t>
+            </w:r>
+          </w:p>
+        </w:tc>
+        <w:tc>
+          <w:tcPr>
+            <w:tcW w:w="4000" w:type="dxa"/>
+          </w:tcPr>
+          <w:p>
+            <w:r>
+              <w:t>Validation rejected bad payload.</w:t>
+            </w:r>
+          </w:p>
+        </w:tc>
+        <w:tc>
+          <w:tcPr>
+            <w:tcW w:w="1200" w:type="dxa"/>
+          </w:tcPr>
+          <w:p>
+            <w:r>
+              <w:t>Pass</w:t>
+            </w:r>
+          </w:p>
+        </w:tc>
+      </w:tr>
+      <w:tr>
+        <w:tc>
+          <w:tcPr>
+            <w:tcW w:w="3000" w:type="dxa"/>
+          </w:tcPr>
+          <w:p>
+            <w:r>
+              <w:t>PUT /api/rooms/{id} (missing)</w:t>
+            </w:r>
+          </w:p>
+        </w:tc>
+        <w:tc>
+          <w:tcPr>
+            <w:tcW w:w="1500" w:type="dxa"/>
+          </w:tcPr>
+          <w:p>
+            <w:r>
+              <w:t>2025-10-17 09:13</w:t>
+            </w:r>
+          </w:p>
+        </w:tc>
+        <w:tc>
+          <w:tcPr>
+            <w:tcW w:w="4000" w:type="dxa"/>
+          </w:tcPr>
+          <w:p>
+            <w:r>
+              <w:t>Received 404 when updating missing room.</w:t>
+            </w:r>
+          </w:p>
+        </w:tc>
+        <w:tc>
+          <w:tcPr>
+            <w:tcW w:w="1200" w:type="dxa"/>
+          </w:tcPr>
+          <w:p>
+            <w:r>
+              <w:t>Pass</w:t>
+            </w:r>
+          </w:p>
+        </w:tc>
+      </w:tr>
+      <w:tr>
+        <w:tc>
+          <w:tcPr>
+            <w:tcW w:w="3000" w:type="dxa"/>
+          </w:tcPr>
+          <w:p>
+            <w:r>
+              <w:t>DELETE /api/rooms/{id}</w:t>
+            </w:r>
+          </w:p>
+        </w:tc>
+        <w:tc>
+          <w:tcPr>
+            <w:tcW w:w="1500" w:type="dxa"/>
+          </w:tcPr>
+          <w:p>
+            <w:r>
+              <w:t>2025-10-17 09:14</w:t>
+            </w:r>
+          </w:p>
+        </w:tc>
+        <w:tc>
+          <w:tcPr>
+            <w:tcW w:w="4000" w:type="dxa"/>
+          </w:tcPr>
+          <w:p>
+            <w:r>
+              <w:t>Room deleted and cascade removed bookings.</w:t>
+            </w:r>
+          </w:p>
+        </w:tc>
+        <w:tc>
+          <w:tcPr>
+            <w:tcW w:w="1200" w:type="dxa"/>
+          </w:tcPr>
+          <w:p>
+            <w:r>
+              <w:t>Pass</w:t>
+            </w:r>
+          </w:p>
+        </w:tc>
+      </w:tr>
+      <w:tr>
+        <w:tc>
+          <w:tcPr>
+            <w:tcW w:w="3000" w:type="dxa"/>
+          </w:tcPr>
+          <w:p>
+            <w:r>
+              <w:t>DELETE /api/rooms/{id} (missing)</w:t>
+            </w:r>
+          </w:p>
+        </w:tc>
+        <w:tc>
+          <w:tcPr>
+            <w:tcW w:w="1500" w:type="dxa"/>
+          </w:tcPr>
+          <w:p>
+            <w:r>
+              <w:t>2025-10-17 09:15</w:t>
+            </w:r>
+          </w:p>
+        </w:tc>
+        <w:tc>
+          <w:tcPr>
+            <w:tcW w:w="4000" w:type="dxa"/>
+          </w:tcPr>
+          <w:p>
+            <w:r>
+              <w:t>Received 404 when deleting missing room.</w:t>
+            </w:r>
+          </w:p>
+        </w:tc>
+        <w:tc>
+          <w:tcPr>
+            <w:tcW w:w="1200" w:type="dxa"/>
+          </w:tcPr>
+          <w:p>
+            <w:r>
+              <w:t>Pass</w:t>
+            </w:r>
+          </w:p>
+        </w:tc>
+      </w:tr>
+      <w:tr>
+        <w:tc>
+          <w:tcPr>
+            <w:tcW w:w="3000" w:type="dxa"/>
+          </w:tcPr>
+          <w:p>
+            <w:r>
+              <w:t>GET /api/bookings</w:t>
+            </w:r>
+          </w:p>
+        </w:tc>
+        <w:tc>
+          <w:tcPr>
+            <w:tcW w:w="1500" w:type="dxa"/>
+          </w:tcPr>
+          <w:p>
+            <w:r>
+              <w:t>2025-10-17 09:16</w:t>
+            </w:r>
+          </w:p>
+        </w:tc>
+        <w:tc>
+          <w:tcPr>
+            <w:tcW w:w="4000" w:type="dxa"/>
+          </w:tcPr>
+          <w:p>
+            <w:r>
+              <w:t>Booking list returned with room relation.</w:t>
+            </w:r>
+          </w:p>
+        </w:tc>
+        <w:tc>
+          <w:tcPr>
+            <w:tcW w:w="1200" w:type="dxa"/>
+          </w:tcPr>
+          <w:p>
+            <w:r>
+              <w:t>Pass</w:t>
+            </w:r>
+          </w:p>
+        </w:tc>
+      </w:tr>
+      <w:tr>
+        <w:tc>
+          <w:tcPr>
+            <w:tcW w:w="3000" w:type="dxa"/>
+          </w:tcPr>
+          <w:p>
+            <w:r>
+              <w:t>POST /api/bookings (valid)</w:t>
+            </w:r>
+          </w:p>
+        </w:tc>
+        <w:tc>
+          <w:tcPr>
+            <w:tcW w:w="1500" w:type="dxa"/>
+          </w:tcPr>
+          <w:p>
+            <w:r>
+              <w:t>2025-10-17 09:17</w:t>
+            </w:r>
+          </w:p>
+        </w:tc>
+        <w:tc>
+          <w:tcPr>
+            <w:tcW w:w="4000" w:type="dxa"/>
+          </w:tcPr>
+          <w:p>
+            <w:r>
+              <w:t>Booking created for reserved room.</w:t>
+            </w:r>
+          </w:p>
+        </w:tc>
+        <w:tc>
+          <w:tcPr>
+            <w:tcW w:w="1200" w:type="dxa"/>
+          </w:tcPr>
+          <w:p>
+            <w:r>
+              <w:t>Pass</w:t>
+            </w:r>
+          </w:p>
+        </w:tc>
+      </w:tr>
+      <w:tr>
+        <w:tc>
+          <w:tcPr>
+            <w:tcW w:w="3000" w:type="dxa"/>
+          </w:tcPr>
+          <w:p>
+            <w:r>
+              <w:t>POST /api/bookings (invalid)</w:t>
+            </w:r>
+          </w:p>
+        </w:tc>
+        <w:tc>
+          <w:tcPr>
+            <w:tcW w:w="1500" w:type="dxa"/>
+          </w:tcPr>
+          <w:p>
+            <w:r>
+              <w:t>2025-10-17 09:18</w:t>
+            </w:r>
+          </w:p>
+        </w:tc>
+        <w:tc>
+          <w:tcPr>
+            <w:tcW w:w="4000" w:type="dxa"/>
+          </w:tcPr>
+          <w:p>
+            <w:r>
+              <w:t>Validation rejected missing fields.</w:t>
+            </w:r>
+          </w:p>
+        </w:tc>
+        <w:tc>
+          <w:tcPr>
+            <w:tcW w:w="1200" w:type="dxa"/>
+          </w:tcPr>
+          <w:p>
+            <w:r>
+              <w:t>Pass</w:t>
+            </w:r>
+          </w:p>
+        </w:tc>
+      </w:tr>
+      <w:tr>
+        <w:tc>
+          <w:tcPr>
+            <w:tcW w:w="3000" w:type="dxa"/>
+          </w:tcPr>
+          <w:p>
+            <w:r>
+              <w:t>GET /api/bookings/{id}</w:t>
+            </w:r>
+          </w:p>
+        </w:tc>
+        <w:tc>
+          <w:tcPr>
+            <w:tcW w:w="1500" w:type="dxa"/>
+          </w:tcPr>
+          <w:p>
+            <w:r>
+              <w:t>2025-10-17 09:19</w:t>
+            </w:r>
+          </w:p>
+        </w:tc>
+        <w:tc>
+          <w:tcPr>
+            <w:tcW w:w="4000" w:type="dxa"/>
+          </w:tcPr>
+          <w:p>
+            <w:r>
+              <w:t>Individual booking payload confirmed.</w:t>
+            </w:r>
+          </w:p>
+        </w:tc>
+        <w:tc>
+          <w:tcPr>
+            <w:tcW w:w="1200" w:type="dxa"/>
+          </w:tcPr>
+          <w:p>
+            <w:r>
+              <w:t>Pass</w:t>
+            </w:r>
+          </w:p>
+        </w:tc>
+      </w:tr>
+      <w:tr>
+        <w:tc>
+          <w:tcPr>
+            <w:tcW w:w="3000" w:type="dxa"/>
+          </w:tcPr>
+          <w:p>
+            <w:r>
+              <w:t>GET /api/bookings/{id} (missing)</w:t>
+            </w:r>
+          </w:p>
+        </w:tc>
+        <w:tc>
+          <w:tcPr>
+            <w:tcW w:w="1500" w:type="dxa"/>
+          </w:tcPr>
+          <w:p>
+            <w:r>
+              <w:t>2025-10-17 09:20</w:t>
+            </w:r>
+          </w:p>
+        </w:tc>
+        <w:tc>
+          <w:tcPr>
+            <w:tcW w:w="4000" w:type="dxa"/>
+          </w:tcPr>
+          <w:p>
+            <w:r>
+              <w:t>Received 404 for missing booking.</w:t>
+            </w:r>
+          </w:p>
+        </w:tc>
+        <w:tc>
+          <w:tcPr>
+            <w:tcW w:w="1200" w:type="dxa"/>
+          </w:tcPr>
+          <w:p>
+            <w:r>
+              <w:t>Pass</w:t>
+            </w:r>
+          </w:p>
+        </w:tc>
+      </w:tr>
+      <w:tr>
+        <w:tc>
+          <w:tcPr>
+            <w:tcW w:w="3000" w:type="dxa"/>
+          </w:tcPr>
+          <w:p>
+            <w:r>
+              <w:t>PUT /api/bookings/{id} (valid)</w:t>
+            </w:r>
+          </w:p>
+        </w:tc>
+        <w:tc>
+          <w:tcPr>
+            <w:tcW w:w="1500" w:type="dxa"/>
+          </w:tcPr>
+          <w:p>
+            <w:r>
+              <w:t>2025-10-17 09:21</w:t>
+            </w:r>
+          </w:p>
+        </w:tc>
+        <w:tc>
+          <w:tcPr>
+            <w:tcW w:w="4000" w:type="dxa"/>
+          </w:tcPr>
+          <w:p>
+            <w:r>
+              <w:t>Booking updated with new dates and status.</w:t>
+            </w:r>
+          </w:p>
+        </w:tc>
+        <w:tc>
+          <w:tcPr>
+            <w:tcW w:w="1200" w:type="dxa"/>
+          </w:tcPr>
+          <w:p>
+            <w:r>
+              <w:t>Pass</w:t>
+            </w:r>
+          </w:p>
+        </w:tc>
+      </w:tr>
+      <w:tr>
+        <w:tc>
+          <w:tcPr>
+            <w:tcW w:w="3000" w:type="dxa"/>
+          </w:tcPr>
+          <w:p>
+            <w:r>
+              <w:t>PUT /api/bookings/{id} (invalid)</w:t>
+            </w:r>
+          </w:p>
+        </w:tc>
+        <w:tc>
+          <w:tcPr>
+            <w:tcW w:w="1500" w:type="dxa"/>
+          </w:tcPr>
+          <w:p>
+            <w:r>
+              <w:t>2025-10-17 09:22</w:t>
+            </w:r>
+          </w:p>
+        </w:tc>
+        <w:tc>
+          <w:tcPr>
+            <w:tcW w:w="4000" w:type="dxa"/>
+          </w:tcPr>
+          <w:p>
+            <w:r>
+              <w:t>Validation blocked inconsistent payload.</w:t>
+            </w:r>
+          </w:p>
+        </w:tc>
+        <w:tc>
+          <w:tcPr>
+            <w:tcW w:w="1200" w:type="dxa"/>
+          </w:tcPr>
+          <w:p>
+            <w:r>
+              <w:t>Pass</w:t>
+            </w:r>
+          </w:p>
+        </w:tc>
+      </w:tr>
+      <w:tr>
+        <w:tc>
+          <w:tcPr>
+            <w:tcW w:w="3000" w:type="dxa"/>
+          </w:tcPr>
+          <w:p>
+            <w:r>
+              <w:t>PUT /api/bookings/{id} (missing)</w:t>
+            </w:r>
+          </w:p>
+        </w:tc>
+        <w:tc>
+          <w:tcPr>
+            <w:tcW w:w="1500" w:type="dxa"/>
+          </w:tcPr>
+          <w:p>
+            <w:r>
+              <w:t>2025-10-17 09:23</w:t>
+            </w:r>
+          </w:p>
+        </w:tc>
+        <w:tc>
+          <w:tcPr>
+            <w:tcW w:w="4000" w:type="dxa"/>
+          </w:tcPr>
+          <w:p>
+            <w:r>
+              <w:t>404 returned while updating missing booking.</w:t>
+            </w:r>
+          </w:p>
+        </w:tc>
+        <w:tc>
+          <w:tcPr>
+            <w:tcW w:w="1200" w:type="dxa"/>
+          </w:tcPr>
+          <w:p>
+            <w:r>
+              <w:t>Pass</w:t>
+            </w:r>
+          </w:p>
+        </w:tc>
+      </w:tr>
+      <w:tr>
+        <w:tc>
+          <w:tcPr>
+            <w:tcW w:w="3000" w:type="dxa"/>
+          </w:tcPr>
+          <w:p>
+            <w:r>
+              <w:t>DELETE /api/bookings/{id}</w:t>
+            </w:r>
+          </w:p>
+        </w:tc>
+        <w:tc>
+          <w:tcPr>
+            <w:tcW w:w="1500" w:type="dxa"/>
+          </w:tcPr>
+          <w:p>
+            <w:r>
+              <w:t>2025-10-17 09:24</w:t>
+            </w:r>
+          </w:p>
+        </w:tc>
+        <w:tc>
+          <w:tcPr>
+            <w:tcW w:w="4000" w:type="dxa"/>
+          </w:tcPr>
+          <w:p>
+            <w:r>
+              <w:t>Booking removed successfully.</w:t>
+            </w:r>
+          </w:p>
+        </w:tc>
+        <w:tc>
+          <w:tcPr>
+            <w:tcW w:w="1200" w:type="dxa"/>
+          </w:tcPr>
+          <w:p>
+            <w:r>
+              <w:t>Pass</w:t>
+            </w:r>
+          </w:p>
+        </w:tc>
+      </w:tr>
+      <w:tr>
+        <w:tc>
+          <w:tcPr>
+            <w:tcW w:w="3000" w:type="dxa"/>
+          </w:tcPr>
+          <w:p>
+            <w:r>
+              <w:t>DELETE /api/bookings/{id} (missing)</w:t>
+            </w:r>
+          </w:p>
+        </w:tc>
+        <w:tc>
+          <w:tcPr>
+            <w:tcW w:w="1500" w:type="dxa"/>
+          </w:tcPr>
+          <w:p>
+            <w:r>
+              <w:t>2025-10-17 09:25</w:t>
+            </w:r>
+          </w:p>
+        </w:tc>
+        <w:tc>
+          <w:tcPr>
+            <w:tcW w:w="4000" w:type="dxa"/>
+          </w:tcPr>
+          <w:p>
+            <w:r>
+              <w:t>404 returned while deleting missing booking.</w:t>
             </w:r>
           </w:p>
         </w:tc>
@@ -265,17 +979,17 @@
           </w:tcPr>
           <w:p>
             <w:r>
-              <w:t>2025-10-17 09:15</w:t>
-            </w:r>
-          </w:p>
-        </w:tc>
-        <w:tc>
-          <w:tcPr>
-            <w:tcW w:w="4000" w:type="dxa"/>
-          </w:tcPr>
-          <w:p>
-            <w:r>
-              <w:t>All feature tests executed locally.</w:t>
+              <w:t>2025-10-17 09:30</w:t>
+            </w:r>
+          </w:p>
+        </w:tc>
+        <w:tc>
+          <w:tcPr>
+            <w:tcW w:w="4000" w:type="dxa"/>
+          </w:tcPr>
+          <w:p>
+            <w:r>
+              <w:t>Ran full PHPUnit feature suite (22 assertions).</w:t>
             </w:r>
           </w:p>
         </w:tc>
